--- a/urlrewrite.docx
+++ b/urlrewrite.docx
@@ -3,11 +3,1838 @@
 <w:document xmlns:wpc="http://schemas.microsoft.com/office/word/2010/wordprocessingCanvas" xmlns:mc="http://schemas.openxmlformats.org/markup-compatibility/2006" xmlns:o="urn:schemas-microsoft-com:office:office" xmlns:r="http://schemas.openxmlformats.org/officeDocument/2006/relationships" xmlns:m="http://schemas.openxmlformats.org/officeDocument/2006/math" xmlns:v="urn:schemas-microsoft-com:vml" xmlns:wp14="http://schemas.microsoft.com/office/word/2010/wordprocessingDrawing" xmlns:wp="http://schemas.openxmlformats.org/drawingml/2006/wordprocessingDrawing" xmlns:w10="urn:schemas-microsoft-com:office:word" xmlns:w="http://schemas.openxmlformats.org/wordprocessingml/2006/main" xmlns:w14="http://schemas.microsoft.com/office/word/2010/wordml" xmlns:w15="http://schemas.microsoft.com/office/word/2012/wordml" xmlns:wpg="http://schemas.microsoft.com/office/word/2010/wordprocessingGroup" xmlns:wpi="http://schemas.microsoft.com/office/word/2010/wordprocessingInk" xmlns:wne="http://schemas.microsoft.com/office/word/2006/wordml" xmlns:wps="http://schemas.microsoft.com/office/word/2010/wordprocessingShape" mc:Ignorable="w14 w15 wp14">
   <w:body>
     <w:p>
-      <w:r>
-        <w:t>Plugin l</w:t>
-      </w:r>
+      <w:pPr>
+        <w:shd w:val="clear" w:color="auto" w:fill="FCFCFC"/>
+        <w:spacing w:before="100" w:beforeAutospacing="1" w:after="100" w:afterAutospacing="1" w:line="743" w:lineRule="atLeast"/>
+        <w:outlineLvl w:val="0"/>
+        <w:rPr>
+          <w:rFonts w:ascii="Times New Roman" w:hAnsi="Times New Roman" w:cs="Times New Roman"/>
+          <w:sz w:val="26"/>
+          <w:szCs w:val="26"/>
+          <w:shd w:val="clear" w:color="auto" w:fill="FFFFFF"/>
+        </w:rPr>
+      </w:pPr>
+      <w:r>
+        <w:rPr>
+          <w:rFonts w:ascii="Arial" w:eastAsia="Times New Roman" w:hAnsi="Arial" w:cs="Arial"/>
+          <w:color w:val="0099E5"/>
+          <w:kern w:val="36"/>
+          <w:sz w:val="48"/>
+          <w:szCs w:val="48"/>
+        </w:rPr>
+        <w:t>URL Rewrite</w:t>
+      </w:r>
+    </w:p>
+    <w:p>
+      <w:pPr>
+        <w:ind w:firstLine="720"/>
+        <w:rPr>
+          <w:rFonts w:ascii="Times New Roman" w:hAnsi="Times New Roman" w:cs="Times New Roman"/>
+          <w:sz w:val="26"/>
+          <w:szCs w:val="26"/>
+          <w:shd w:val="clear" w:color="auto" w:fill="FFFFFF"/>
+        </w:rPr>
+      </w:pPr>
+      <w:r>
+        <w:rPr>
+          <w:rFonts w:ascii="Times New Roman" w:hAnsi="Times New Roman" w:cs="Times New Roman"/>
+          <w:sz w:val="26"/>
+          <w:szCs w:val="26"/>
+          <w:shd w:val="clear" w:color="auto" w:fill="FFFFFF"/>
+        </w:rPr>
+        <w:t>Đ</w:t>
+      </w:r>
+      <w:r>
+        <w:rPr>
+          <w:rFonts w:ascii="Times New Roman" w:hAnsi="Times New Roman" w:cs="Times New Roman"/>
+          <w:sz w:val="26"/>
+          <w:szCs w:val="26"/>
+          <w:shd w:val="clear" w:color="auto" w:fill="FFFFFF"/>
+        </w:rPr>
+        <w:t>ược sử dụng để điều hướng khách truy cập đến bất kỳ chủ sở hữu cửa hàng liên kết nào mong đợi. </w:t>
+      </w:r>
+    </w:p>
+    <w:p>
+      <w:pPr>
+        <w:ind w:firstLine="720"/>
+        <w:rPr>
+          <w:rFonts w:ascii="Times New Roman" w:hAnsi="Times New Roman" w:cs="Times New Roman"/>
+          <w:sz w:val="26"/>
+          <w:szCs w:val="26"/>
+          <w:shd w:val="clear" w:color="auto" w:fill="FFFFFF"/>
+        </w:rPr>
+      </w:pPr>
+      <w:r>
+        <w:rPr>
+          <w:rFonts w:ascii="Times New Roman" w:hAnsi="Times New Roman" w:cs="Times New Roman"/>
+          <w:sz w:val="26"/>
+          <w:szCs w:val="26"/>
+          <w:shd w:val="clear" w:color="auto" w:fill="FFFFFF"/>
+        </w:rPr>
+        <w:t>Có hai loại chuyển hướng chính: chuyển hướng 301 và chuyển hướng 302. Do đó, nếu bạn đang tự hỏi làm cách nào để tiếp tục làm việc với khách truy cập hiện tại tại trang hiện tại trong khi bạn dự định xây dựng một trang mới với hiệu quả cao hơn, câu trả lời hay nhất là tạo chuyển hướng tìm kiếm thông qua chuyển hướng 301.</w:t>
+      </w:r>
+    </w:p>
+    <w:p>
+      <w:pPr>
+        <w:pStyle w:val="Heading2"/>
+        <w:shd w:val="clear" w:color="auto" w:fill="FFFFFF"/>
+        <w:spacing w:line="495" w:lineRule="atLeast"/>
+        <w:rPr>
+          <w:rFonts w:ascii="Arial" w:hAnsi="Arial" w:cs="Arial"/>
+        </w:rPr>
+      </w:pPr>
+      <w:r>
+        <w:rPr>
+          <w:rFonts w:ascii="Arial" w:hAnsi="Arial" w:cs="Arial"/>
+          <w:b/>
+          <w:bCs/>
+        </w:rPr>
+        <w:t>Tổng quan về Magento 2 URL Rewrite lập trình</w:t>
+      </w:r>
+    </w:p>
+    <w:p>
+      <w:pPr>
+        <w:pStyle w:val="Heading2"/>
+        <w:shd w:val="clear" w:color="auto" w:fill="FFFFFF"/>
+        <w:spacing w:line="495" w:lineRule="atLeast"/>
+        <w:rPr>
+          <w:rFonts w:ascii="Arial" w:hAnsi="Arial" w:cs="Arial"/>
+          <w:b/>
+          <w:bCs/>
+        </w:rPr>
+      </w:pPr>
+      <w:r>
+        <w:rPr>
+          <w:rFonts w:ascii="Arial" w:hAnsi="Arial" w:cs="Arial"/>
+          <w:b/>
+          <w:bCs/>
+        </w:rPr>
+        <w:t>Step 1 : Generate constructor file</w:t>
+      </w:r>
+    </w:p>
+    <w:p>
+      <w:pPr>
+        <w:pBdr>
+          <w:top w:val="single" w:sz="6" w:space="7" w:color="CCCCCC"/>
+          <w:left w:val="single" w:sz="6" w:space="7" w:color="CCCCCC"/>
+          <w:bottom w:val="single" w:sz="6" w:space="7" w:color="CCCCCC"/>
+          <w:right w:val="single" w:sz="6" w:space="7" w:color="CCCCCC"/>
+        </w:pBdr>
+        <w:shd w:val="clear" w:color="auto" w:fill="F5F5F5"/>
+        <w:tabs>
+          <w:tab w:val="left" w:pos="916"/>
+          <w:tab w:val="left" w:pos="1832"/>
+          <w:tab w:val="left" w:pos="2748"/>
+          <w:tab w:val="left" w:pos="3664"/>
+          <w:tab w:val="left" w:pos="4580"/>
+          <w:tab w:val="left" w:pos="5496"/>
+          <w:tab w:val="left" w:pos="6412"/>
+          <w:tab w:val="left" w:pos="7328"/>
+          <w:tab w:val="left" w:pos="8244"/>
+          <w:tab w:val="left" w:pos="9160"/>
+          <w:tab w:val="left" w:pos="10076"/>
+          <w:tab w:val="left" w:pos="10992"/>
+          <w:tab w:val="left" w:pos="11908"/>
+          <w:tab w:val="left" w:pos="12824"/>
+          <w:tab w:val="left" w:pos="13740"/>
+          <w:tab w:val="left" w:pos="14656"/>
+        </w:tabs>
+        <w:wordWrap w:val="0"/>
+        <w:spacing w:before="240" w:after="240" w:line="240" w:lineRule="auto"/>
+        <w:rPr>
+          <w:rFonts w:ascii="Consolas" w:eastAsia="Times New Roman" w:hAnsi="Consolas" w:cs="Courier New"/>
+          <w:color w:val="333333"/>
+          <w:sz w:val="18"/>
+          <w:szCs w:val="18"/>
+        </w:rPr>
+      </w:pPr>
+      <w:r>
+        <w:rPr>
+          <w:rFonts w:ascii="Consolas" w:eastAsia="Times New Roman" w:hAnsi="Consolas" w:cs="Courier New"/>
+          <w:color w:val="333333"/>
+          <w:sz w:val="18"/>
+          <w:szCs w:val="18"/>
+        </w:rPr>
+        <w:t>/**</w:t>
+      </w:r>
+    </w:p>
+    <w:p>
+      <w:pPr>
+        <w:pBdr>
+          <w:top w:val="single" w:sz="6" w:space="7" w:color="CCCCCC"/>
+          <w:left w:val="single" w:sz="6" w:space="7" w:color="CCCCCC"/>
+          <w:bottom w:val="single" w:sz="6" w:space="7" w:color="CCCCCC"/>
+          <w:right w:val="single" w:sz="6" w:space="7" w:color="CCCCCC"/>
+        </w:pBdr>
+        <w:shd w:val="clear" w:color="auto" w:fill="F5F5F5"/>
+        <w:tabs>
+          <w:tab w:val="left" w:pos="916"/>
+          <w:tab w:val="left" w:pos="1832"/>
+          <w:tab w:val="left" w:pos="2748"/>
+          <w:tab w:val="left" w:pos="3664"/>
+          <w:tab w:val="left" w:pos="4580"/>
+          <w:tab w:val="left" w:pos="5496"/>
+          <w:tab w:val="left" w:pos="6412"/>
+          <w:tab w:val="left" w:pos="7328"/>
+          <w:tab w:val="left" w:pos="8244"/>
+          <w:tab w:val="left" w:pos="9160"/>
+          <w:tab w:val="left" w:pos="10076"/>
+          <w:tab w:val="left" w:pos="10992"/>
+          <w:tab w:val="left" w:pos="11908"/>
+          <w:tab w:val="left" w:pos="12824"/>
+          <w:tab w:val="left" w:pos="13740"/>
+          <w:tab w:val="left" w:pos="14656"/>
+        </w:tabs>
+        <w:wordWrap w:val="0"/>
+        <w:spacing w:before="240" w:after="240" w:line="240" w:lineRule="auto"/>
+        <w:rPr>
+          <w:rFonts w:ascii="Consolas" w:eastAsia="Times New Roman" w:hAnsi="Consolas" w:cs="Courier New"/>
+          <w:color w:val="333333"/>
+          <w:sz w:val="18"/>
+          <w:szCs w:val="18"/>
+        </w:rPr>
+      </w:pPr>
+      <w:r>
+        <w:rPr>
+          <w:rFonts w:ascii="Consolas" w:eastAsia="Times New Roman" w:hAnsi="Consolas" w:cs="Courier New"/>
+          <w:color w:val="333333"/>
+          <w:sz w:val="18"/>
+          <w:szCs w:val="18"/>
+        </w:rPr>
+        <w:t>* @var \Magento\UrlRewrite\Model\ResourceModel\UrlRewriteFactory</w:t>
+      </w:r>
+    </w:p>
+    <w:p>
+      <w:pPr>
+        <w:pBdr>
+          <w:top w:val="single" w:sz="6" w:space="7" w:color="CCCCCC"/>
+          <w:left w:val="single" w:sz="6" w:space="7" w:color="CCCCCC"/>
+          <w:bottom w:val="single" w:sz="6" w:space="7" w:color="CCCCCC"/>
+          <w:right w:val="single" w:sz="6" w:space="7" w:color="CCCCCC"/>
+        </w:pBdr>
+        <w:shd w:val="clear" w:color="auto" w:fill="F5F5F5"/>
+        <w:tabs>
+          <w:tab w:val="left" w:pos="916"/>
+          <w:tab w:val="left" w:pos="1832"/>
+          <w:tab w:val="left" w:pos="2748"/>
+          <w:tab w:val="left" w:pos="3664"/>
+          <w:tab w:val="left" w:pos="4580"/>
+          <w:tab w:val="left" w:pos="5496"/>
+          <w:tab w:val="left" w:pos="6412"/>
+          <w:tab w:val="left" w:pos="7328"/>
+          <w:tab w:val="left" w:pos="8244"/>
+          <w:tab w:val="left" w:pos="9160"/>
+          <w:tab w:val="left" w:pos="10076"/>
+          <w:tab w:val="left" w:pos="10992"/>
+          <w:tab w:val="left" w:pos="11908"/>
+          <w:tab w:val="left" w:pos="12824"/>
+          <w:tab w:val="left" w:pos="13740"/>
+          <w:tab w:val="left" w:pos="14656"/>
+        </w:tabs>
+        <w:wordWrap w:val="0"/>
+        <w:spacing w:before="240" w:after="240" w:line="240" w:lineRule="auto"/>
+        <w:rPr>
+          <w:rFonts w:ascii="Consolas" w:eastAsia="Times New Roman" w:hAnsi="Consolas" w:cs="Courier New"/>
+          <w:color w:val="333333"/>
+          <w:sz w:val="18"/>
+          <w:szCs w:val="18"/>
+        </w:rPr>
+      </w:pPr>
+      <w:r>
+        <w:rPr>
+          <w:rFonts w:ascii="Consolas" w:eastAsia="Times New Roman" w:hAnsi="Consolas" w:cs="Courier New"/>
+          <w:color w:val="333333"/>
+          <w:sz w:val="18"/>
+          <w:szCs w:val="18"/>
+        </w:rPr>
+        <w:t>*/</w:t>
+      </w:r>
+    </w:p>
+    <w:p>
+      <w:pPr>
+        <w:pBdr>
+          <w:top w:val="single" w:sz="6" w:space="7" w:color="CCCCCC"/>
+          <w:left w:val="single" w:sz="6" w:space="7" w:color="CCCCCC"/>
+          <w:bottom w:val="single" w:sz="6" w:space="7" w:color="CCCCCC"/>
+          <w:right w:val="single" w:sz="6" w:space="7" w:color="CCCCCC"/>
+        </w:pBdr>
+        <w:shd w:val="clear" w:color="auto" w:fill="F5F5F5"/>
+        <w:tabs>
+          <w:tab w:val="left" w:pos="916"/>
+          <w:tab w:val="left" w:pos="1832"/>
+          <w:tab w:val="left" w:pos="2748"/>
+          <w:tab w:val="left" w:pos="3664"/>
+          <w:tab w:val="left" w:pos="4580"/>
+          <w:tab w:val="left" w:pos="5496"/>
+          <w:tab w:val="left" w:pos="6412"/>
+          <w:tab w:val="left" w:pos="7328"/>
+          <w:tab w:val="left" w:pos="8244"/>
+          <w:tab w:val="left" w:pos="9160"/>
+          <w:tab w:val="left" w:pos="10076"/>
+          <w:tab w:val="left" w:pos="10992"/>
+          <w:tab w:val="left" w:pos="11908"/>
+          <w:tab w:val="left" w:pos="12824"/>
+          <w:tab w:val="left" w:pos="13740"/>
+          <w:tab w:val="left" w:pos="14656"/>
+        </w:tabs>
+        <w:wordWrap w:val="0"/>
+        <w:spacing w:before="240" w:after="240" w:line="240" w:lineRule="auto"/>
+        <w:rPr>
+          <w:rFonts w:ascii="Consolas" w:eastAsia="Times New Roman" w:hAnsi="Consolas" w:cs="Courier New"/>
+          <w:color w:val="333333"/>
+          <w:sz w:val="18"/>
+          <w:szCs w:val="18"/>
+        </w:rPr>
+      </w:pPr>
+      <w:r>
+        <w:rPr>
+          <w:rFonts w:ascii="Consolas" w:eastAsia="Times New Roman" w:hAnsi="Consolas" w:cs="Courier New"/>
+          <w:color w:val="333333"/>
+          <w:sz w:val="18"/>
+          <w:szCs w:val="18"/>
+        </w:rPr>
+        <w:t>protected $_urlRewriteFactory;</w:t>
+      </w:r>
+    </w:p>
+    <w:p>
+      <w:pPr>
+        <w:pBdr>
+          <w:top w:val="single" w:sz="6" w:space="7" w:color="CCCCCC"/>
+          <w:left w:val="single" w:sz="6" w:space="7" w:color="CCCCCC"/>
+          <w:bottom w:val="single" w:sz="6" w:space="7" w:color="CCCCCC"/>
+          <w:right w:val="single" w:sz="6" w:space="7" w:color="CCCCCC"/>
+        </w:pBdr>
+        <w:shd w:val="clear" w:color="auto" w:fill="F5F5F5"/>
+        <w:tabs>
+          <w:tab w:val="left" w:pos="916"/>
+          <w:tab w:val="left" w:pos="1832"/>
+          <w:tab w:val="left" w:pos="2748"/>
+          <w:tab w:val="left" w:pos="3664"/>
+          <w:tab w:val="left" w:pos="4580"/>
+          <w:tab w:val="left" w:pos="5496"/>
+          <w:tab w:val="left" w:pos="6412"/>
+          <w:tab w:val="left" w:pos="7328"/>
+          <w:tab w:val="left" w:pos="8244"/>
+          <w:tab w:val="left" w:pos="9160"/>
+          <w:tab w:val="left" w:pos="10076"/>
+          <w:tab w:val="left" w:pos="10992"/>
+          <w:tab w:val="left" w:pos="11908"/>
+          <w:tab w:val="left" w:pos="12824"/>
+          <w:tab w:val="left" w:pos="13740"/>
+          <w:tab w:val="left" w:pos="14656"/>
+        </w:tabs>
+        <w:wordWrap w:val="0"/>
+        <w:spacing w:before="240" w:after="240" w:line="240" w:lineRule="auto"/>
+        <w:rPr>
+          <w:rFonts w:ascii="Consolas" w:eastAsia="Times New Roman" w:hAnsi="Consolas" w:cs="Courier New"/>
+          <w:color w:val="333333"/>
+          <w:sz w:val="18"/>
+          <w:szCs w:val="18"/>
+        </w:rPr>
+      </w:pPr>
+      <w:r>
+        <w:rPr>
+          <w:rFonts w:ascii="Consolas" w:eastAsia="Times New Roman" w:hAnsi="Consolas" w:cs="Courier New"/>
+          <w:color w:val="333333"/>
+          <w:sz w:val="18"/>
+          <w:szCs w:val="18"/>
+        </w:rPr>
+        <w:t xml:space="preserve"> </w:t>
+      </w:r>
+    </w:p>
+    <w:p>
+      <w:pPr>
+        <w:pBdr>
+          <w:top w:val="single" w:sz="6" w:space="7" w:color="CCCCCC"/>
+          <w:left w:val="single" w:sz="6" w:space="7" w:color="CCCCCC"/>
+          <w:bottom w:val="single" w:sz="6" w:space="7" w:color="CCCCCC"/>
+          <w:right w:val="single" w:sz="6" w:space="7" w:color="CCCCCC"/>
+        </w:pBdr>
+        <w:shd w:val="clear" w:color="auto" w:fill="F5F5F5"/>
+        <w:tabs>
+          <w:tab w:val="left" w:pos="916"/>
+          <w:tab w:val="left" w:pos="1832"/>
+          <w:tab w:val="left" w:pos="2748"/>
+          <w:tab w:val="left" w:pos="3664"/>
+          <w:tab w:val="left" w:pos="4580"/>
+          <w:tab w:val="left" w:pos="5496"/>
+          <w:tab w:val="left" w:pos="6412"/>
+          <w:tab w:val="left" w:pos="7328"/>
+          <w:tab w:val="left" w:pos="8244"/>
+          <w:tab w:val="left" w:pos="9160"/>
+          <w:tab w:val="left" w:pos="10076"/>
+          <w:tab w:val="left" w:pos="10992"/>
+          <w:tab w:val="left" w:pos="11908"/>
+          <w:tab w:val="left" w:pos="12824"/>
+          <w:tab w:val="left" w:pos="13740"/>
+          <w:tab w:val="left" w:pos="14656"/>
+        </w:tabs>
+        <w:wordWrap w:val="0"/>
+        <w:spacing w:before="240" w:after="240" w:line="240" w:lineRule="auto"/>
+        <w:rPr>
+          <w:rFonts w:ascii="Consolas" w:eastAsia="Times New Roman" w:hAnsi="Consolas" w:cs="Courier New"/>
+          <w:color w:val="333333"/>
+          <w:sz w:val="18"/>
+          <w:szCs w:val="18"/>
+        </w:rPr>
+      </w:pPr>
+      <w:r>
+        <w:rPr>
+          <w:rFonts w:ascii="Consolas" w:eastAsia="Times New Roman" w:hAnsi="Consolas" w:cs="Courier New"/>
+          <w:color w:val="333333"/>
+          <w:sz w:val="18"/>
+          <w:szCs w:val="18"/>
+        </w:rPr>
+        <w:t>/**</w:t>
+      </w:r>
+    </w:p>
+    <w:p>
+      <w:pPr>
+        <w:pBdr>
+          <w:top w:val="single" w:sz="6" w:space="7" w:color="CCCCCC"/>
+          <w:left w:val="single" w:sz="6" w:space="7" w:color="CCCCCC"/>
+          <w:bottom w:val="single" w:sz="6" w:space="7" w:color="CCCCCC"/>
+          <w:right w:val="single" w:sz="6" w:space="7" w:color="CCCCCC"/>
+        </w:pBdr>
+        <w:shd w:val="clear" w:color="auto" w:fill="F5F5F5"/>
+        <w:tabs>
+          <w:tab w:val="left" w:pos="916"/>
+          <w:tab w:val="left" w:pos="1832"/>
+          <w:tab w:val="left" w:pos="2748"/>
+          <w:tab w:val="left" w:pos="3664"/>
+          <w:tab w:val="left" w:pos="4580"/>
+          <w:tab w:val="left" w:pos="5496"/>
+          <w:tab w:val="left" w:pos="6412"/>
+          <w:tab w:val="left" w:pos="7328"/>
+          <w:tab w:val="left" w:pos="8244"/>
+          <w:tab w:val="left" w:pos="9160"/>
+          <w:tab w:val="left" w:pos="10076"/>
+          <w:tab w:val="left" w:pos="10992"/>
+          <w:tab w:val="left" w:pos="11908"/>
+          <w:tab w:val="left" w:pos="12824"/>
+          <w:tab w:val="left" w:pos="13740"/>
+          <w:tab w:val="left" w:pos="14656"/>
+        </w:tabs>
+        <w:wordWrap w:val="0"/>
+        <w:spacing w:before="240" w:after="240" w:line="240" w:lineRule="auto"/>
+        <w:rPr>
+          <w:rFonts w:ascii="Consolas" w:eastAsia="Times New Roman" w:hAnsi="Consolas" w:cs="Courier New"/>
+          <w:color w:val="333333"/>
+          <w:sz w:val="18"/>
+          <w:szCs w:val="18"/>
+        </w:rPr>
+      </w:pPr>
+      <w:r>
+        <w:rPr>
+          <w:rFonts w:ascii="Consolas" w:eastAsia="Times New Roman" w:hAnsi="Consolas" w:cs="Courier New"/>
+          <w:color w:val="333333"/>
+          <w:sz w:val="18"/>
+          <w:szCs w:val="18"/>
+        </w:rPr>
+        <w:t>* @param Context $context</w:t>
+      </w:r>
+    </w:p>
+    <w:p>
+      <w:pPr>
+        <w:pBdr>
+          <w:top w:val="single" w:sz="6" w:space="7" w:color="CCCCCC"/>
+          <w:left w:val="single" w:sz="6" w:space="7" w:color="CCCCCC"/>
+          <w:bottom w:val="single" w:sz="6" w:space="7" w:color="CCCCCC"/>
+          <w:right w:val="single" w:sz="6" w:space="7" w:color="CCCCCC"/>
+        </w:pBdr>
+        <w:shd w:val="clear" w:color="auto" w:fill="F5F5F5"/>
+        <w:tabs>
+          <w:tab w:val="left" w:pos="916"/>
+          <w:tab w:val="left" w:pos="1832"/>
+          <w:tab w:val="left" w:pos="2748"/>
+          <w:tab w:val="left" w:pos="3664"/>
+          <w:tab w:val="left" w:pos="4580"/>
+          <w:tab w:val="left" w:pos="5496"/>
+          <w:tab w:val="left" w:pos="6412"/>
+          <w:tab w:val="left" w:pos="7328"/>
+          <w:tab w:val="left" w:pos="8244"/>
+          <w:tab w:val="left" w:pos="9160"/>
+          <w:tab w:val="left" w:pos="10076"/>
+          <w:tab w:val="left" w:pos="10992"/>
+          <w:tab w:val="left" w:pos="11908"/>
+          <w:tab w:val="left" w:pos="12824"/>
+          <w:tab w:val="left" w:pos="13740"/>
+          <w:tab w:val="left" w:pos="14656"/>
+        </w:tabs>
+        <w:wordWrap w:val="0"/>
+        <w:spacing w:before="240" w:after="240" w:line="240" w:lineRule="auto"/>
+        <w:rPr>
+          <w:rFonts w:ascii="Consolas" w:eastAsia="Times New Roman" w:hAnsi="Consolas" w:cs="Courier New"/>
+          <w:color w:val="333333"/>
+          <w:sz w:val="18"/>
+          <w:szCs w:val="18"/>
+        </w:rPr>
+      </w:pPr>
+      <w:r>
+        <w:rPr>
+          <w:rFonts w:ascii="Consolas" w:eastAsia="Times New Roman" w:hAnsi="Consolas" w:cs="Courier New"/>
+          <w:color w:val="333333"/>
+          <w:sz w:val="18"/>
+          <w:szCs w:val="18"/>
+        </w:rPr>
+        <w:t>* @param \Magento\UrlRewrite\Model\ResourceModel\UrlRewriteFactory $urlRewriteFactory</w:t>
+      </w:r>
+    </w:p>
+    <w:p>
+      <w:pPr>
+        <w:pBdr>
+          <w:top w:val="single" w:sz="6" w:space="7" w:color="CCCCCC"/>
+          <w:left w:val="single" w:sz="6" w:space="7" w:color="CCCCCC"/>
+          <w:bottom w:val="single" w:sz="6" w:space="7" w:color="CCCCCC"/>
+          <w:right w:val="single" w:sz="6" w:space="7" w:color="CCCCCC"/>
+        </w:pBdr>
+        <w:shd w:val="clear" w:color="auto" w:fill="F5F5F5"/>
+        <w:tabs>
+          <w:tab w:val="left" w:pos="916"/>
+          <w:tab w:val="left" w:pos="1832"/>
+          <w:tab w:val="left" w:pos="2748"/>
+          <w:tab w:val="left" w:pos="3664"/>
+          <w:tab w:val="left" w:pos="4580"/>
+          <w:tab w:val="left" w:pos="5496"/>
+          <w:tab w:val="left" w:pos="6412"/>
+          <w:tab w:val="left" w:pos="7328"/>
+          <w:tab w:val="left" w:pos="8244"/>
+          <w:tab w:val="left" w:pos="9160"/>
+          <w:tab w:val="left" w:pos="10076"/>
+          <w:tab w:val="left" w:pos="10992"/>
+          <w:tab w:val="left" w:pos="11908"/>
+          <w:tab w:val="left" w:pos="12824"/>
+          <w:tab w:val="left" w:pos="13740"/>
+          <w:tab w:val="left" w:pos="14656"/>
+        </w:tabs>
+        <w:wordWrap w:val="0"/>
+        <w:spacing w:before="240" w:after="240" w:line="240" w:lineRule="auto"/>
+        <w:rPr>
+          <w:rFonts w:ascii="Consolas" w:eastAsia="Times New Roman" w:hAnsi="Consolas" w:cs="Courier New"/>
+          <w:color w:val="333333"/>
+          <w:sz w:val="18"/>
+          <w:szCs w:val="18"/>
+        </w:rPr>
+      </w:pPr>
+      <w:r>
+        <w:rPr>
+          <w:rFonts w:ascii="Consolas" w:eastAsia="Times New Roman" w:hAnsi="Consolas" w:cs="Courier New"/>
+          <w:color w:val="333333"/>
+          <w:sz w:val="18"/>
+          <w:szCs w:val="18"/>
+        </w:rPr>
+        <w:t>*/</w:t>
+      </w:r>
+    </w:p>
+    <w:p>
+      <w:pPr>
+        <w:pBdr>
+          <w:top w:val="single" w:sz="6" w:space="7" w:color="CCCCCC"/>
+          <w:left w:val="single" w:sz="6" w:space="7" w:color="CCCCCC"/>
+          <w:bottom w:val="single" w:sz="6" w:space="7" w:color="CCCCCC"/>
+          <w:right w:val="single" w:sz="6" w:space="7" w:color="CCCCCC"/>
+        </w:pBdr>
+        <w:shd w:val="clear" w:color="auto" w:fill="F5F5F5"/>
+        <w:tabs>
+          <w:tab w:val="left" w:pos="916"/>
+          <w:tab w:val="left" w:pos="1832"/>
+          <w:tab w:val="left" w:pos="2748"/>
+          <w:tab w:val="left" w:pos="3664"/>
+          <w:tab w:val="left" w:pos="4580"/>
+          <w:tab w:val="left" w:pos="5496"/>
+          <w:tab w:val="left" w:pos="6412"/>
+          <w:tab w:val="left" w:pos="7328"/>
+          <w:tab w:val="left" w:pos="8244"/>
+          <w:tab w:val="left" w:pos="9160"/>
+          <w:tab w:val="left" w:pos="10076"/>
+          <w:tab w:val="left" w:pos="10992"/>
+          <w:tab w:val="left" w:pos="11908"/>
+          <w:tab w:val="left" w:pos="12824"/>
+          <w:tab w:val="left" w:pos="13740"/>
+          <w:tab w:val="left" w:pos="14656"/>
+        </w:tabs>
+        <w:wordWrap w:val="0"/>
+        <w:spacing w:before="240" w:after="240" w:line="240" w:lineRule="auto"/>
+        <w:rPr>
+          <w:rFonts w:ascii="Consolas" w:eastAsia="Times New Roman" w:hAnsi="Consolas" w:cs="Courier New"/>
+          <w:color w:val="333333"/>
+          <w:sz w:val="18"/>
+          <w:szCs w:val="18"/>
+        </w:rPr>
+      </w:pPr>
+      <w:r>
+        <w:rPr>
+          <w:rFonts w:ascii="Consolas" w:eastAsia="Times New Roman" w:hAnsi="Consolas" w:cs="Courier New"/>
+          <w:color w:val="333333"/>
+          <w:sz w:val="18"/>
+          <w:szCs w:val="18"/>
+        </w:rPr>
+        <w:t>public function __construct(</w:t>
+      </w:r>
+    </w:p>
+    <w:p>
+      <w:pPr>
+        <w:pBdr>
+          <w:top w:val="single" w:sz="6" w:space="7" w:color="CCCCCC"/>
+          <w:left w:val="single" w:sz="6" w:space="7" w:color="CCCCCC"/>
+          <w:bottom w:val="single" w:sz="6" w:space="7" w:color="CCCCCC"/>
+          <w:right w:val="single" w:sz="6" w:space="7" w:color="CCCCCC"/>
+        </w:pBdr>
+        <w:shd w:val="clear" w:color="auto" w:fill="F5F5F5"/>
+        <w:tabs>
+          <w:tab w:val="left" w:pos="916"/>
+          <w:tab w:val="left" w:pos="1832"/>
+          <w:tab w:val="left" w:pos="2748"/>
+          <w:tab w:val="left" w:pos="3664"/>
+          <w:tab w:val="left" w:pos="4580"/>
+          <w:tab w:val="left" w:pos="5496"/>
+          <w:tab w:val="left" w:pos="6412"/>
+          <w:tab w:val="left" w:pos="7328"/>
+          <w:tab w:val="left" w:pos="8244"/>
+          <w:tab w:val="left" w:pos="9160"/>
+          <w:tab w:val="left" w:pos="10076"/>
+          <w:tab w:val="left" w:pos="10992"/>
+          <w:tab w:val="left" w:pos="11908"/>
+          <w:tab w:val="left" w:pos="12824"/>
+          <w:tab w:val="left" w:pos="13740"/>
+          <w:tab w:val="left" w:pos="14656"/>
+        </w:tabs>
+        <w:wordWrap w:val="0"/>
+        <w:spacing w:before="240" w:after="240" w:line="240" w:lineRule="auto"/>
+        <w:rPr>
+          <w:rFonts w:ascii="Consolas" w:eastAsia="Times New Roman" w:hAnsi="Consolas" w:cs="Courier New"/>
+          <w:color w:val="333333"/>
+          <w:sz w:val="18"/>
+          <w:szCs w:val="18"/>
+        </w:rPr>
+      </w:pPr>
+      <w:r>
+        <w:rPr>
+          <w:rFonts w:ascii="Consolas" w:eastAsia="Times New Roman" w:hAnsi="Consolas" w:cs="Courier New"/>
+          <w:color w:val="333333"/>
+          <w:sz w:val="18"/>
+          <w:szCs w:val="18"/>
+        </w:rPr>
+        <w:t xml:space="preserve">    Context $context,</w:t>
+      </w:r>
+    </w:p>
+    <w:p>
+      <w:pPr>
+        <w:pBdr>
+          <w:top w:val="single" w:sz="6" w:space="7" w:color="CCCCCC"/>
+          <w:left w:val="single" w:sz="6" w:space="7" w:color="CCCCCC"/>
+          <w:bottom w:val="single" w:sz="6" w:space="7" w:color="CCCCCC"/>
+          <w:right w:val="single" w:sz="6" w:space="7" w:color="CCCCCC"/>
+        </w:pBdr>
+        <w:shd w:val="clear" w:color="auto" w:fill="F5F5F5"/>
+        <w:tabs>
+          <w:tab w:val="left" w:pos="916"/>
+          <w:tab w:val="left" w:pos="1832"/>
+          <w:tab w:val="left" w:pos="2748"/>
+          <w:tab w:val="left" w:pos="3664"/>
+          <w:tab w:val="left" w:pos="4580"/>
+          <w:tab w:val="left" w:pos="5496"/>
+          <w:tab w:val="left" w:pos="6412"/>
+          <w:tab w:val="left" w:pos="7328"/>
+          <w:tab w:val="left" w:pos="8244"/>
+          <w:tab w:val="left" w:pos="9160"/>
+          <w:tab w:val="left" w:pos="10076"/>
+          <w:tab w:val="left" w:pos="10992"/>
+          <w:tab w:val="left" w:pos="11908"/>
+          <w:tab w:val="left" w:pos="12824"/>
+          <w:tab w:val="left" w:pos="13740"/>
+          <w:tab w:val="left" w:pos="14656"/>
+        </w:tabs>
+        <w:wordWrap w:val="0"/>
+        <w:spacing w:before="240" w:after="240" w:line="240" w:lineRule="auto"/>
+        <w:rPr>
+          <w:rFonts w:ascii="Consolas" w:eastAsia="Times New Roman" w:hAnsi="Consolas" w:cs="Courier New"/>
+          <w:color w:val="333333"/>
+          <w:sz w:val="18"/>
+          <w:szCs w:val="18"/>
+        </w:rPr>
+      </w:pPr>
+      <w:r>
+        <w:rPr>
+          <w:rFonts w:ascii="Consolas" w:eastAsia="Times New Roman" w:hAnsi="Consolas" w:cs="Courier New"/>
+          <w:color w:val="333333"/>
+          <w:sz w:val="18"/>
+          <w:szCs w:val="18"/>
+        </w:rPr>
+        <w:t xml:space="preserve">    \Magento\UrlRewrite\Model\ResourceModel\UrlRewriteFactory $urlRewriteFactory</w:t>
+      </w:r>
+    </w:p>
+    <w:p>
+      <w:pPr>
+        <w:pBdr>
+          <w:top w:val="single" w:sz="6" w:space="7" w:color="CCCCCC"/>
+          <w:left w:val="single" w:sz="6" w:space="7" w:color="CCCCCC"/>
+          <w:bottom w:val="single" w:sz="6" w:space="7" w:color="CCCCCC"/>
+          <w:right w:val="single" w:sz="6" w:space="7" w:color="CCCCCC"/>
+        </w:pBdr>
+        <w:shd w:val="clear" w:color="auto" w:fill="F5F5F5"/>
+        <w:tabs>
+          <w:tab w:val="left" w:pos="916"/>
+          <w:tab w:val="left" w:pos="1832"/>
+          <w:tab w:val="left" w:pos="2748"/>
+          <w:tab w:val="left" w:pos="3664"/>
+          <w:tab w:val="left" w:pos="4580"/>
+          <w:tab w:val="left" w:pos="5496"/>
+          <w:tab w:val="left" w:pos="6412"/>
+          <w:tab w:val="left" w:pos="7328"/>
+          <w:tab w:val="left" w:pos="8244"/>
+          <w:tab w:val="left" w:pos="9160"/>
+          <w:tab w:val="left" w:pos="10076"/>
+          <w:tab w:val="left" w:pos="10992"/>
+          <w:tab w:val="left" w:pos="11908"/>
+          <w:tab w:val="left" w:pos="12824"/>
+          <w:tab w:val="left" w:pos="13740"/>
+          <w:tab w:val="left" w:pos="14656"/>
+        </w:tabs>
+        <w:wordWrap w:val="0"/>
+        <w:spacing w:before="240" w:after="240" w:line="240" w:lineRule="auto"/>
+        <w:rPr>
+          <w:rFonts w:ascii="Consolas" w:eastAsia="Times New Roman" w:hAnsi="Consolas" w:cs="Courier New"/>
+          <w:color w:val="333333"/>
+          <w:sz w:val="18"/>
+          <w:szCs w:val="18"/>
+        </w:rPr>
+      </w:pPr>
+      <w:r>
+        <w:rPr>
+          <w:rFonts w:ascii="Consolas" w:eastAsia="Times New Roman" w:hAnsi="Consolas" w:cs="Courier New"/>
+          <w:color w:val="333333"/>
+          <w:sz w:val="18"/>
+          <w:szCs w:val="18"/>
+        </w:rPr>
+        <w:t>) {</w:t>
+      </w:r>
+    </w:p>
+    <w:p>
+      <w:pPr>
+        <w:pBdr>
+          <w:top w:val="single" w:sz="6" w:space="7" w:color="CCCCCC"/>
+          <w:left w:val="single" w:sz="6" w:space="7" w:color="CCCCCC"/>
+          <w:bottom w:val="single" w:sz="6" w:space="7" w:color="CCCCCC"/>
+          <w:right w:val="single" w:sz="6" w:space="7" w:color="CCCCCC"/>
+        </w:pBdr>
+        <w:shd w:val="clear" w:color="auto" w:fill="F5F5F5"/>
+        <w:tabs>
+          <w:tab w:val="left" w:pos="916"/>
+          <w:tab w:val="left" w:pos="1832"/>
+          <w:tab w:val="left" w:pos="2748"/>
+          <w:tab w:val="left" w:pos="3664"/>
+          <w:tab w:val="left" w:pos="4580"/>
+          <w:tab w:val="left" w:pos="5496"/>
+          <w:tab w:val="left" w:pos="6412"/>
+          <w:tab w:val="left" w:pos="7328"/>
+          <w:tab w:val="left" w:pos="8244"/>
+          <w:tab w:val="left" w:pos="9160"/>
+          <w:tab w:val="left" w:pos="10076"/>
+          <w:tab w:val="left" w:pos="10992"/>
+          <w:tab w:val="left" w:pos="11908"/>
+          <w:tab w:val="left" w:pos="12824"/>
+          <w:tab w:val="left" w:pos="13740"/>
+          <w:tab w:val="left" w:pos="14656"/>
+        </w:tabs>
+        <w:wordWrap w:val="0"/>
+        <w:spacing w:before="240" w:after="240" w:line="240" w:lineRule="auto"/>
+        <w:rPr>
+          <w:rFonts w:ascii="Consolas" w:eastAsia="Times New Roman" w:hAnsi="Consolas" w:cs="Courier New"/>
+          <w:color w:val="333333"/>
+          <w:sz w:val="18"/>
+          <w:szCs w:val="18"/>
+        </w:rPr>
+      </w:pPr>
+      <w:r>
+        <w:rPr>
+          <w:rFonts w:ascii="Consolas" w:eastAsia="Times New Roman" w:hAnsi="Consolas" w:cs="Courier New"/>
+          <w:color w:val="333333"/>
+          <w:sz w:val="18"/>
+          <w:szCs w:val="18"/>
+        </w:rPr>
+        <w:t xml:space="preserve">    $this-&gt;_eavAttributeFactory = $eavAttributeFactory;</w:t>
+      </w:r>
+    </w:p>
+    <w:p>
+      <w:pPr>
+        <w:pBdr>
+          <w:top w:val="single" w:sz="6" w:space="7" w:color="CCCCCC"/>
+          <w:left w:val="single" w:sz="6" w:space="7" w:color="CCCCCC"/>
+          <w:bottom w:val="single" w:sz="6" w:space="7" w:color="CCCCCC"/>
+          <w:right w:val="single" w:sz="6" w:space="7" w:color="CCCCCC"/>
+        </w:pBdr>
+        <w:shd w:val="clear" w:color="auto" w:fill="F5F5F5"/>
+        <w:tabs>
+          <w:tab w:val="left" w:pos="916"/>
+          <w:tab w:val="left" w:pos="1832"/>
+          <w:tab w:val="left" w:pos="2748"/>
+          <w:tab w:val="left" w:pos="3664"/>
+          <w:tab w:val="left" w:pos="4580"/>
+          <w:tab w:val="left" w:pos="5496"/>
+          <w:tab w:val="left" w:pos="6412"/>
+          <w:tab w:val="left" w:pos="7328"/>
+          <w:tab w:val="left" w:pos="8244"/>
+          <w:tab w:val="left" w:pos="9160"/>
+          <w:tab w:val="left" w:pos="10076"/>
+          <w:tab w:val="left" w:pos="10992"/>
+          <w:tab w:val="left" w:pos="11908"/>
+          <w:tab w:val="left" w:pos="12824"/>
+          <w:tab w:val="left" w:pos="13740"/>
+          <w:tab w:val="left" w:pos="14656"/>
+        </w:tabs>
+        <w:wordWrap w:val="0"/>
+        <w:spacing w:before="240" w:after="240" w:line="240" w:lineRule="auto"/>
+        <w:rPr>
+          <w:rFonts w:ascii="Consolas" w:eastAsia="Times New Roman" w:hAnsi="Consolas" w:cs="Courier New"/>
+          <w:color w:val="333333"/>
+          <w:sz w:val="18"/>
+          <w:szCs w:val="18"/>
+        </w:rPr>
+      </w:pPr>
+      <w:r>
+        <w:rPr>
+          <w:rFonts w:ascii="Consolas" w:eastAsia="Times New Roman" w:hAnsi="Consolas" w:cs="Courier New"/>
+          <w:color w:val="333333"/>
+          <w:sz w:val="18"/>
+          <w:szCs w:val="18"/>
+        </w:rPr>
+        <w:t xml:space="preserve">    parent::__construct(</w:t>
+      </w:r>
+    </w:p>
+    <w:p>
+      <w:pPr>
+        <w:pBdr>
+          <w:top w:val="single" w:sz="6" w:space="7" w:color="CCCCCC"/>
+          <w:left w:val="single" w:sz="6" w:space="7" w:color="CCCCCC"/>
+          <w:bottom w:val="single" w:sz="6" w:space="7" w:color="CCCCCC"/>
+          <w:right w:val="single" w:sz="6" w:space="7" w:color="CCCCCC"/>
+        </w:pBdr>
+        <w:shd w:val="clear" w:color="auto" w:fill="F5F5F5"/>
+        <w:tabs>
+          <w:tab w:val="left" w:pos="916"/>
+          <w:tab w:val="left" w:pos="1832"/>
+          <w:tab w:val="left" w:pos="2748"/>
+          <w:tab w:val="left" w:pos="3664"/>
+          <w:tab w:val="left" w:pos="4580"/>
+          <w:tab w:val="left" w:pos="5496"/>
+          <w:tab w:val="left" w:pos="6412"/>
+          <w:tab w:val="left" w:pos="7328"/>
+          <w:tab w:val="left" w:pos="8244"/>
+          <w:tab w:val="left" w:pos="9160"/>
+          <w:tab w:val="left" w:pos="10076"/>
+          <w:tab w:val="left" w:pos="10992"/>
+          <w:tab w:val="left" w:pos="11908"/>
+          <w:tab w:val="left" w:pos="12824"/>
+          <w:tab w:val="left" w:pos="13740"/>
+          <w:tab w:val="left" w:pos="14656"/>
+        </w:tabs>
+        <w:wordWrap w:val="0"/>
+        <w:spacing w:before="240" w:after="240" w:line="240" w:lineRule="auto"/>
+        <w:rPr>
+          <w:rFonts w:ascii="Consolas" w:eastAsia="Times New Roman" w:hAnsi="Consolas" w:cs="Courier New"/>
+          <w:color w:val="333333"/>
+          <w:sz w:val="18"/>
+          <w:szCs w:val="18"/>
+        </w:rPr>
+      </w:pPr>
+      <w:r>
+        <w:rPr>
+          <w:rFonts w:ascii="Consolas" w:eastAsia="Times New Roman" w:hAnsi="Consolas" w:cs="Courier New"/>
+          <w:color w:val="333333"/>
+          <w:sz w:val="18"/>
+          <w:szCs w:val="18"/>
+        </w:rPr>
+        <w:t xml:space="preserve">        $context</w:t>
+      </w:r>
+    </w:p>
+    <w:p>
+      <w:pPr>
+        <w:pBdr>
+          <w:top w:val="single" w:sz="6" w:space="7" w:color="CCCCCC"/>
+          <w:left w:val="single" w:sz="6" w:space="7" w:color="CCCCCC"/>
+          <w:bottom w:val="single" w:sz="6" w:space="7" w:color="CCCCCC"/>
+          <w:right w:val="single" w:sz="6" w:space="7" w:color="CCCCCC"/>
+        </w:pBdr>
+        <w:shd w:val="clear" w:color="auto" w:fill="F5F5F5"/>
+        <w:tabs>
+          <w:tab w:val="left" w:pos="916"/>
+          <w:tab w:val="left" w:pos="1832"/>
+          <w:tab w:val="left" w:pos="2748"/>
+          <w:tab w:val="left" w:pos="3664"/>
+          <w:tab w:val="left" w:pos="4580"/>
+          <w:tab w:val="left" w:pos="5496"/>
+          <w:tab w:val="left" w:pos="6412"/>
+          <w:tab w:val="left" w:pos="7328"/>
+          <w:tab w:val="left" w:pos="8244"/>
+          <w:tab w:val="left" w:pos="9160"/>
+          <w:tab w:val="left" w:pos="10076"/>
+          <w:tab w:val="left" w:pos="10992"/>
+          <w:tab w:val="left" w:pos="11908"/>
+          <w:tab w:val="left" w:pos="12824"/>
+          <w:tab w:val="left" w:pos="13740"/>
+          <w:tab w:val="left" w:pos="14656"/>
+        </w:tabs>
+        <w:wordWrap w:val="0"/>
+        <w:spacing w:before="240" w:after="240" w:line="240" w:lineRule="auto"/>
+        <w:rPr>
+          <w:rFonts w:ascii="Consolas" w:eastAsia="Times New Roman" w:hAnsi="Consolas" w:cs="Courier New"/>
+          <w:color w:val="333333"/>
+          <w:sz w:val="18"/>
+          <w:szCs w:val="18"/>
+        </w:rPr>
+      </w:pPr>
+      <w:r>
+        <w:rPr>
+          <w:rFonts w:ascii="Consolas" w:eastAsia="Times New Roman" w:hAnsi="Consolas" w:cs="Courier New"/>
+          <w:color w:val="333333"/>
+          <w:sz w:val="18"/>
+          <w:szCs w:val="18"/>
+        </w:rPr>
+        <w:t xml:space="preserve">    );</w:t>
+      </w:r>
+    </w:p>
+    <w:p>
+      <w:pPr>
+        <w:pBdr>
+          <w:top w:val="single" w:sz="6" w:space="7" w:color="CCCCCC"/>
+          <w:left w:val="single" w:sz="6" w:space="7" w:color="CCCCCC"/>
+          <w:bottom w:val="single" w:sz="6" w:space="7" w:color="CCCCCC"/>
+          <w:right w:val="single" w:sz="6" w:space="7" w:color="CCCCCC"/>
+        </w:pBdr>
+        <w:shd w:val="clear" w:color="auto" w:fill="F5F5F5"/>
+        <w:tabs>
+          <w:tab w:val="left" w:pos="916"/>
+          <w:tab w:val="left" w:pos="1832"/>
+          <w:tab w:val="left" w:pos="2748"/>
+          <w:tab w:val="left" w:pos="3664"/>
+          <w:tab w:val="left" w:pos="4580"/>
+          <w:tab w:val="left" w:pos="5496"/>
+          <w:tab w:val="left" w:pos="6412"/>
+          <w:tab w:val="left" w:pos="7328"/>
+          <w:tab w:val="left" w:pos="8244"/>
+          <w:tab w:val="left" w:pos="9160"/>
+          <w:tab w:val="left" w:pos="10076"/>
+          <w:tab w:val="left" w:pos="10992"/>
+          <w:tab w:val="left" w:pos="11908"/>
+          <w:tab w:val="left" w:pos="12824"/>
+          <w:tab w:val="left" w:pos="13740"/>
+          <w:tab w:val="left" w:pos="14656"/>
+        </w:tabs>
+        <w:wordWrap w:val="0"/>
+        <w:spacing w:before="240" w:after="240" w:line="240" w:lineRule="auto"/>
+        <w:rPr>
+          <w:rFonts w:ascii="Consolas" w:eastAsia="Times New Roman" w:hAnsi="Consolas" w:cs="Courier New"/>
+          <w:color w:val="333333"/>
+          <w:sz w:val="20"/>
+          <w:szCs w:val="20"/>
+        </w:rPr>
+      </w:pPr>
+      <w:r>
+        <w:rPr>
+          <w:rFonts w:ascii="Consolas" w:eastAsia="Times New Roman" w:hAnsi="Consolas" w:cs="Courier New"/>
+          <w:color w:val="333333"/>
+          <w:sz w:val="18"/>
+          <w:szCs w:val="18"/>
+        </w:rPr>
+        <w:t>}</w:t>
+      </w:r>
+    </w:p>
+    <w:p>
+      <w:pPr>
+        <w:pStyle w:val="Heading2"/>
+        <w:shd w:val="clear" w:color="auto" w:fill="FFFFFF"/>
+        <w:spacing w:line="495" w:lineRule="atLeast"/>
+        <w:rPr>
+          <w:rFonts w:ascii="Arial" w:hAnsi="Arial" w:cs="Arial"/>
+        </w:rPr>
+      </w:pPr>
+      <w:r>
+        <w:rPr>
+          <w:rFonts w:ascii="Arial" w:hAnsi="Arial" w:cs="Arial"/>
+          <w:b/>
+          <w:bCs/>
+        </w:rPr>
+        <w:lastRenderedPageBreak/>
+        <w:t>Step 2 : Insert custom URL rewrite in execute method</w:t>
+      </w:r>
+    </w:p>
+    <w:p>
+      <w:r>
+        <w:rPr>
+          <w:rFonts w:ascii="Arial" w:hAnsi="Arial" w:cs="Arial"/>
+          <w:sz w:val="23"/>
+          <w:szCs w:val="23"/>
+          <w:shd w:val="clear" w:color="auto" w:fill="FFFFFF"/>
+        </w:rPr>
+        <w:t xml:space="preserve">Chỉ khi trang web gốc của bạn </w:t>
+      </w:r>
+      <w:r>
+        <w:rPr>
+          <w:rFonts w:ascii="Arial" w:hAnsi="Arial" w:cs="Arial"/>
+          <w:sz w:val="23"/>
+          <w:szCs w:val="23"/>
+          <w:shd w:val="clear" w:color="auto" w:fill="FFFFFF"/>
+        </w:rPr>
+        <w:t>là </w:t>
+      </w:r>
+      <w:hyperlink r:id="rId4" w:history="1">
+        <w:r>
+          <w:rPr>
+            <w:rStyle w:val="Hyperlink"/>
+            <w:rFonts w:ascii="Arial" w:hAnsi="Arial" w:cs="Arial"/>
+            <w:color w:val="auto"/>
+            <w:sz w:val="23"/>
+            <w:szCs w:val="23"/>
+            <w:u w:val="none"/>
+            <w:shd w:val="clear" w:color="auto" w:fill="FFFFFF"/>
+          </w:rPr>
+          <w:t>www .</w:t>
+        </w:r>
+        <w:r>
+          <w:rPr>
+            <w:rFonts w:ascii="Arial" w:hAnsi="Arial" w:cs="Arial"/>
+            <w:sz w:val="23"/>
+            <w:szCs w:val="23"/>
+            <w:shd w:val="clear" w:color="auto" w:fill="FFFFFF"/>
+          </w:rPr>
+          <w:t>example</w:t>
+        </w:r>
+        <w:r>
+          <w:rPr>
+            <w:rStyle w:val="Hyperlink"/>
+            <w:rFonts w:ascii="Arial" w:hAnsi="Arial" w:cs="Arial"/>
+            <w:color w:val="auto"/>
+            <w:sz w:val="23"/>
+            <w:szCs w:val="23"/>
+            <w:u w:val="none"/>
+            <w:shd w:val="clear" w:color="auto" w:fill="FFFFFF"/>
+          </w:rPr>
+          <w:t>. com / customModule / customController / customAction</w:t>
+        </w:r>
+      </w:hyperlink>
+      <w:r>
+        <w:rPr>
+          <w:rFonts w:ascii="Arial" w:hAnsi="Arial" w:cs="Arial"/>
+          <w:sz w:val="23"/>
+          <w:szCs w:val="23"/>
+          <w:shd w:val="clear" w:color="auto" w:fill="FFFFFF"/>
+        </w:rPr>
+        <w:t> , bạn muốn viết lại URL bằng </w:t>
+      </w:r>
+      <w:hyperlink r:id="rId5" w:history="1">
+        <w:r>
+          <w:rPr>
+            <w:rStyle w:val="Hyperlink"/>
+            <w:rFonts w:ascii="Arial" w:hAnsi="Arial" w:cs="Arial"/>
+            <w:color w:val="auto"/>
+            <w:sz w:val="23"/>
+            <w:szCs w:val="23"/>
+            <w:u w:val="none"/>
+            <w:shd w:val="clear" w:color="auto" w:fill="FFFFFF"/>
+          </w:rPr>
+          <w:t>www .</w:t>
+        </w:r>
+        <w:r>
+          <w:rPr>
+            <w:rFonts w:ascii="Arial" w:hAnsi="Arial" w:cs="Arial"/>
+            <w:sz w:val="23"/>
+            <w:szCs w:val="23"/>
+            <w:shd w:val="clear" w:color="auto" w:fill="FFFFFF"/>
+          </w:rPr>
+          <w:t>example</w:t>
+        </w:r>
+        <w:r>
+          <w:rPr>
+            <w:rStyle w:val="Hyperlink"/>
+            <w:rFonts w:ascii="Arial" w:hAnsi="Arial" w:cs="Arial"/>
+            <w:color w:val="auto"/>
+            <w:sz w:val="23"/>
+            <w:szCs w:val="23"/>
+            <w:u w:val="none"/>
+            <w:shd w:val="clear" w:color="auto" w:fill="FFFFFF"/>
+          </w:rPr>
+          <w:t>. com / xyz</w:t>
+        </w:r>
+      </w:hyperlink>
+      <w:r>
+        <w:rPr>
+          <w:rFonts w:ascii="Arial" w:hAnsi="Arial" w:cs="Arial"/>
+          <w:sz w:val="23"/>
+          <w:szCs w:val="23"/>
+          <w:shd w:val="clear" w:color="auto" w:fill="FFFFFF"/>
+        </w:rPr>
+        <w:t> </w:t>
+      </w:r>
+      <w:r>
+        <w:rPr>
+          <w:rFonts w:ascii="Arial" w:hAnsi="Arial" w:cs="Arial"/>
+          <w:sz w:val="23"/>
+          <w:szCs w:val="23"/>
+          <w:shd w:val="clear" w:color="auto" w:fill="FFFFFF"/>
+        </w:rPr>
+        <w:t>, thay vào đó. Sau đó, bạn có thể chạy phương thức sau:</w:t>
+      </w:r>
+    </w:p>
+    <w:p>
+      <w:pPr>
+        <w:pStyle w:val="HTMLPreformatted"/>
+        <w:pBdr>
+          <w:top w:val="single" w:sz="6" w:space="7" w:color="CCCCCC"/>
+          <w:left w:val="single" w:sz="6" w:space="7" w:color="CCCCCC"/>
+          <w:bottom w:val="single" w:sz="6" w:space="7" w:color="CCCCCC"/>
+          <w:right w:val="single" w:sz="6" w:space="7" w:color="CCCCCC"/>
+        </w:pBdr>
+        <w:shd w:val="clear" w:color="auto" w:fill="F5F5F5"/>
+        <w:wordWrap w:val="0"/>
+        <w:spacing w:before="240" w:after="240"/>
+        <w:rPr>
+          <w:rStyle w:val="HTMLCode"/>
+          <w:rFonts w:ascii="Consolas" w:hAnsi="Consolas"/>
+          <w:color w:val="333333"/>
+          <w:sz w:val="18"/>
+          <w:szCs w:val="18"/>
+        </w:rPr>
+      </w:pPr>
+      <w:r>
+        <w:rPr>
+          <w:rStyle w:val="HTMLCode"/>
+          <w:rFonts w:ascii="Consolas" w:hAnsi="Consolas"/>
+          <w:color w:val="333333"/>
+          <w:sz w:val="18"/>
+          <w:szCs w:val="18"/>
+        </w:rPr>
+        <w:t>$urlRewriteModel = $this-&gt;_urlRewriteFactory-&gt;create()</w:t>
+      </w:r>
+    </w:p>
+    <w:p>
+      <w:pPr>
+        <w:pStyle w:val="HTMLPreformatted"/>
+        <w:pBdr>
+          <w:top w:val="single" w:sz="6" w:space="7" w:color="CCCCCC"/>
+          <w:left w:val="single" w:sz="6" w:space="7" w:color="CCCCCC"/>
+          <w:bottom w:val="single" w:sz="6" w:space="7" w:color="CCCCCC"/>
+          <w:right w:val="single" w:sz="6" w:space="7" w:color="CCCCCC"/>
+        </w:pBdr>
+        <w:shd w:val="clear" w:color="auto" w:fill="F5F5F5"/>
+        <w:wordWrap w:val="0"/>
+        <w:spacing w:before="240" w:after="240"/>
+        <w:rPr>
+          <w:rStyle w:val="HTMLCode"/>
+          <w:rFonts w:ascii="Consolas" w:hAnsi="Consolas"/>
+          <w:color w:val="333333"/>
+          <w:sz w:val="18"/>
+          <w:szCs w:val="18"/>
+        </w:rPr>
+      </w:pPr>
+    </w:p>
+    <w:p>
+      <w:pPr>
+        <w:pStyle w:val="HTMLPreformatted"/>
+        <w:pBdr>
+          <w:top w:val="single" w:sz="6" w:space="7" w:color="CCCCCC"/>
+          <w:left w:val="single" w:sz="6" w:space="7" w:color="CCCCCC"/>
+          <w:bottom w:val="single" w:sz="6" w:space="7" w:color="CCCCCC"/>
+          <w:right w:val="single" w:sz="6" w:space="7" w:color="CCCCCC"/>
+        </w:pBdr>
+        <w:shd w:val="clear" w:color="auto" w:fill="F5F5F5"/>
+        <w:wordWrap w:val="0"/>
+        <w:spacing w:before="240" w:after="240"/>
+        <w:rPr>
+          <w:rStyle w:val="HTMLCode"/>
+          <w:rFonts w:ascii="Consolas" w:hAnsi="Consolas"/>
+          <w:color w:val="333333"/>
+          <w:sz w:val="18"/>
+          <w:szCs w:val="18"/>
+        </w:rPr>
+      </w:pPr>
+      <w:r>
+        <w:rPr>
+          <w:rStyle w:val="HTMLCode"/>
+          <w:rFonts w:ascii="Consolas" w:hAnsi="Consolas"/>
+          <w:color w:val="333333"/>
+          <w:sz w:val="18"/>
+          <w:szCs w:val="18"/>
+        </w:rPr>
+        <w:t>/* set current store id */</w:t>
+      </w:r>
+      <w:r>
+        <w:rPr>
+          <w:rStyle w:val="HTMLCode"/>
+          <w:rFonts w:ascii="Consolas" w:hAnsi="Consolas"/>
+          <w:color w:val="333333"/>
+          <w:sz w:val="18"/>
+          <w:szCs w:val="18"/>
+        </w:rPr>
+        <w:t xml:space="preserve"> (lấy ra id của store hiện tại)</w:t>
+      </w:r>
+    </w:p>
+    <w:p>
+      <w:pPr>
+        <w:pStyle w:val="HTMLPreformatted"/>
+        <w:pBdr>
+          <w:top w:val="single" w:sz="6" w:space="7" w:color="CCCCCC"/>
+          <w:left w:val="single" w:sz="6" w:space="7" w:color="CCCCCC"/>
+          <w:bottom w:val="single" w:sz="6" w:space="7" w:color="CCCCCC"/>
+          <w:right w:val="single" w:sz="6" w:space="7" w:color="CCCCCC"/>
+        </w:pBdr>
+        <w:shd w:val="clear" w:color="auto" w:fill="F5F5F5"/>
+        <w:wordWrap w:val="0"/>
+        <w:spacing w:before="240" w:after="240"/>
+        <w:rPr>
+          <w:rStyle w:val="HTMLCode"/>
+          <w:rFonts w:ascii="Consolas" w:hAnsi="Consolas"/>
+          <w:color w:val="333333"/>
+          <w:sz w:val="18"/>
+          <w:szCs w:val="18"/>
+        </w:rPr>
+      </w:pPr>
+      <w:r>
+        <w:rPr>
+          <w:rStyle w:val="HTMLCode"/>
+          <w:rFonts w:ascii="Consolas" w:hAnsi="Consolas"/>
+          <w:color w:val="333333"/>
+          <w:sz w:val="18"/>
+          <w:szCs w:val="18"/>
+        </w:rPr>
+        <w:t>$urlRewriteModel-&gt;setStoreId(1);</w:t>
+      </w:r>
+    </w:p>
+    <w:p>
+      <w:pPr>
+        <w:pStyle w:val="HTMLPreformatted"/>
+        <w:pBdr>
+          <w:top w:val="single" w:sz="6" w:space="7" w:color="CCCCCC"/>
+          <w:left w:val="single" w:sz="6" w:space="7" w:color="CCCCCC"/>
+          <w:bottom w:val="single" w:sz="6" w:space="7" w:color="CCCCCC"/>
+          <w:right w:val="single" w:sz="6" w:space="7" w:color="CCCCCC"/>
+        </w:pBdr>
+        <w:shd w:val="clear" w:color="auto" w:fill="F5F5F5"/>
+        <w:wordWrap w:val="0"/>
+        <w:spacing w:before="240" w:after="240"/>
+        <w:rPr>
+          <w:rStyle w:val="HTMLCode"/>
+          <w:rFonts w:ascii="Consolas" w:hAnsi="Consolas"/>
+          <w:color w:val="333333"/>
+          <w:sz w:val="18"/>
+          <w:szCs w:val="18"/>
+        </w:rPr>
+      </w:pPr>
+    </w:p>
+    <w:p>
+      <w:pPr>
+        <w:pStyle w:val="HTMLPreformatted"/>
+        <w:pBdr>
+          <w:top w:val="single" w:sz="6" w:space="7" w:color="CCCCCC"/>
+          <w:left w:val="single" w:sz="6" w:space="7" w:color="CCCCCC"/>
+          <w:bottom w:val="single" w:sz="6" w:space="7" w:color="CCCCCC"/>
+          <w:right w:val="single" w:sz="6" w:space="7" w:color="CCCCCC"/>
+        </w:pBdr>
+        <w:shd w:val="clear" w:color="auto" w:fill="F5F5F5"/>
+        <w:wordWrap w:val="0"/>
+        <w:spacing w:before="240" w:after="240"/>
+        <w:rPr>
+          <w:rStyle w:val="HTMLCode"/>
+          <w:rFonts w:ascii="Consolas" w:hAnsi="Consolas"/>
+          <w:color w:val="333333"/>
+          <w:sz w:val="18"/>
+          <w:szCs w:val="18"/>
+        </w:rPr>
+      </w:pPr>
+      <w:r>
+        <w:rPr>
+          <w:rStyle w:val="HTMLCode"/>
+          <w:rFonts w:ascii="Consolas" w:hAnsi="Consolas"/>
+          <w:color w:val="333333"/>
+          <w:sz w:val="18"/>
+          <w:szCs w:val="18"/>
+        </w:rPr>
+        <w:t>/* this url is not created by system so set as 0 */</w:t>
+      </w:r>
+      <w:r>
+        <w:rPr>
+          <w:rStyle w:val="HTMLCode"/>
+          <w:rFonts w:ascii="Consolas" w:hAnsi="Consolas"/>
+          <w:color w:val="333333"/>
+          <w:sz w:val="18"/>
+          <w:szCs w:val="18"/>
+        </w:rPr>
+        <w:t xml:space="preserve"> </w:t>
+      </w:r>
+    </w:p>
+    <w:p>
+      <w:pPr>
+        <w:pStyle w:val="HTMLPreformatted"/>
+        <w:pBdr>
+          <w:top w:val="single" w:sz="6" w:space="7" w:color="CCCCCC"/>
+          <w:left w:val="single" w:sz="6" w:space="7" w:color="CCCCCC"/>
+          <w:bottom w:val="single" w:sz="6" w:space="7" w:color="CCCCCC"/>
+          <w:right w:val="single" w:sz="6" w:space="7" w:color="CCCCCC"/>
+        </w:pBdr>
+        <w:shd w:val="clear" w:color="auto" w:fill="F5F5F5"/>
+        <w:wordWrap w:val="0"/>
+        <w:spacing w:before="240" w:after="240"/>
+        <w:rPr>
+          <w:rStyle w:val="HTMLCode"/>
+          <w:rFonts w:ascii="Consolas" w:hAnsi="Consolas"/>
+          <w:color w:val="333333"/>
+          <w:sz w:val="18"/>
+          <w:szCs w:val="18"/>
+        </w:rPr>
+      </w:pPr>
+      <w:r>
+        <w:rPr>
+          <w:rStyle w:val="HTMLCode"/>
+          <w:rFonts w:ascii="Consolas" w:hAnsi="Consolas"/>
+          <w:color w:val="333333"/>
+          <w:sz w:val="18"/>
+          <w:szCs w:val="18"/>
+        </w:rPr>
+        <w:t>/*</w:t>
+      </w:r>
+      <w:r>
+        <w:t xml:space="preserve"> </w:t>
+      </w:r>
+      <w:r>
+        <w:rPr>
+          <w:rStyle w:val="HTMLCode"/>
+          <w:rFonts w:ascii="Consolas" w:hAnsi="Consolas"/>
+          <w:color w:val="333333"/>
+          <w:sz w:val="18"/>
+          <w:szCs w:val="18"/>
+        </w:rPr>
+        <w:t>url này không được tạo bởi hệ thống để đặt thành 0</w:t>
+      </w:r>
+      <w:r>
+        <w:rPr>
+          <w:rStyle w:val="HTMLCode"/>
+          <w:rFonts w:ascii="Consolas" w:hAnsi="Consolas"/>
+          <w:color w:val="333333"/>
+          <w:sz w:val="18"/>
+          <w:szCs w:val="18"/>
+        </w:rPr>
+        <w:t>*/</w:t>
+      </w:r>
+    </w:p>
+    <w:p>
+      <w:pPr>
+        <w:pStyle w:val="HTMLPreformatted"/>
+        <w:pBdr>
+          <w:top w:val="single" w:sz="6" w:space="7" w:color="CCCCCC"/>
+          <w:left w:val="single" w:sz="6" w:space="7" w:color="CCCCCC"/>
+          <w:bottom w:val="single" w:sz="6" w:space="7" w:color="CCCCCC"/>
+          <w:right w:val="single" w:sz="6" w:space="7" w:color="CCCCCC"/>
+        </w:pBdr>
+        <w:shd w:val="clear" w:color="auto" w:fill="F5F5F5"/>
+        <w:wordWrap w:val="0"/>
+        <w:spacing w:before="240" w:after="240"/>
+        <w:rPr>
+          <w:rStyle w:val="HTMLCode"/>
+          <w:rFonts w:ascii="Consolas" w:hAnsi="Consolas"/>
+          <w:color w:val="333333"/>
+          <w:sz w:val="18"/>
+          <w:szCs w:val="18"/>
+        </w:rPr>
+      </w:pPr>
+      <w:r>
+        <w:rPr>
+          <w:rStyle w:val="HTMLCode"/>
+          <w:rFonts w:ascii="Consolas" w:hAnsi="Consolas"/>
+          <w:color w:val="333333"/>
+          <w:sz w:val="18"/>
+          <w:szCs w:val="18"/>
+        </w:rPr>
+        <w:t>$urlRewriteModel-&gt;setIsSystem(0);</w:t>
+      </w:r>
+    </w:p>
+    <w:p>
+      <w:pPr>
+        <w:pStyle w:val="HTMLPreformatted"/>
+        <w:pBdr>
+          <w:top w:val="single" w:sz="6" w:space="7" w:color="CCCCCC"/>
+          <w:left w:val="single" w:sz="6" w:space="7" w:color="CCCCCC"/>
+          <w:bottom w:val="single" w:sz="6" w:space="7" w:color="CCCCCC"/>
+          <w:right w:val="single" w:sz="6" w:space="7" w:color="CCCCCC"/>
+        </w:pBdr>
+        <w:shd w:val="clear" w:color="auto" w:fill="F5F5F5"/>
+        <w:wordWrap w:val="0"/>
+        <w:spacing w:before="240" w:after="240"/>
+        <w:rPr>
+          <w:rStyle w:val="HTMLCode"/>
+          <w:rFonts w:ascii="Consolas" w:hAnsi="Consolas"/>
+          <w:color w:val="333333"/>
+          <w:sz w:val="18"/>
+          <w:szCs w:val="18"/>
+        </w:rPr>
+      </w:pPr>
+    </w:p>
+    <w:p>
+      <w:pPr>
+        <w:pStyle w:val="HTMLPreformatted"/>
+        <w:pBdr>
+          <w:top w:val="single" w:sz="6" w:space="7" w:color="CCCCCC"/>
+          <w:left w:val="single" w:sz="6" w:space="7" w:color="CCCCCC"/>
+          <w:bottom w:val="single" w:sz="6" w:space="7" w:color="CCCCCC"/>
+          <w:right w:val="single" w:sz="6" w:space="7" w:color="CCCCCC"/>
+        </w:pBdr>
+        <w:shd w:val="clear" w:color="auto" w:fill="F5F5F5"/>
+        <w:wordWrap w:val="0"/>
+        <w:spacing w:before="240" w:after="240"/>
+        <w:rPr>
+          <w:rStyle w:val="HTMLCode"/>
+          <w:rFonts w:ascii="Consolas" w:hAnsi="Consolas"/>
+          <w:color w:val="333333"/>
+          <w:sz w:val="18"/>
+          <w:szCs w:val="18"/>
+        </w:rPr>
+      </w:pPr>
+      <w:r>
+        <w:rPr>
+          <w:rStyle w:val="HTMLCode"/>
+          <w:rFonts w:ascii="Consolas" w:hAnsi="Consolas"/>
+          <w:color w:val="333333"/>
+          <w:sz w:val="18"/>
+          <w:szCs w:val="18"/>
+        </w:rPr>
+        <w:t>/* unique identifier - set random unique value to id path */</w:t>
+      </w:r>
+    </w:p>
+    <w:p>
+      <w:pPr>
+        <w:pStyle w:val="HTMLPreformatted"/>
+        <w:pBdr>
+          <w:top w:val="single" w:sz="6" w:space="7" w:color="CCCCCC"/>
+          <w:left w:val="single" w:sz="6" w:space="7" w:color="CCCCCC"/>
+          <w:bottom w:val="single" w:sz="6" w:space="7" w:color="CCCCCC"/>
+          <w:right w:val="single" w:sz="6" w:space="7" w:color="CCCCCC"/>
+        </w:pBdr>
+        <w:shd w:val="clear" w:color="auto" w:fill="F5F5F5"/>
+        <w:wordWrap w:val="0"/>
+        <w:spacing w:before="240" w:after="240"/>
+        <w:rPr>
+          <w:rStyle w:val="HTMLCode"/>
+          <w:rFonts w:ascii="Consolas" w:hAnsi="Consolas"/>
+          <w:color w:val="333333"/>
+          <w:sz w:val="18"/>
+          <w:szCs w:val="18"/>
+        </w:rPr>
+      </w:pPr>
+      <w:r>
+        <w:rPr>
+          <w:rStyle w:val="HTMLCode"/>
+          <w:rFonts w:ascii="Consolas" w:hAnsi="Consolas"/>
+          <w:color w:val="333333"/>
+          <w:sz w:val="18"/>
+          <w:szCs w:val="18"/>
+        </w:rPr>
+        <w:t xml:space="preserve">/* </w:t>
+      </w:r>
+      <w:r>
+        <w:rPr>
+          <w:rStyle w:val="HTMLCode"/>
+          <w:rFonts w:ascii="Consolas" w:hAnsi="Consolas"/>
+          <w:color w:val="333333"/>
+          <w:sz w:val="18"/>
+          <w:szCs w:val="18"/>
+        </w:rPr>
+        <w:t>số nhận dạng duy nhất - đặt giá trị duy nhất ngẫu nhiên thành đường d</w:t>
+      </w:r>
+      <w:r>
+        <w:rPr>
+          <w:rStyle w:val="HTMLCode"/>
+          <w:rFonts w:ascii="Consolas" w:hAnsi="Consolas"/>
+          <w:color w:val="333333"/>
+          <w:sz w:val="18"/>
+          <w:szCs w:val="18"/>
+        </w:rPr>
+        <w:t>ẫ</w:t>
+      </w:r>
+      <w:r>
+        <w:rPr>
+          <w:rStyle w:val="HTMLCode"/>
+          <w:rFonts w:ascii="Consolas" w:hAnsi="Consolas"/>
+          <w:color w:val="333333"/>
+          <w:sz w:val="18"/>
+          <w:szCs w:val="18"/>
+        </w:rPr>
+        <w:t xml:space="preserve">n id </w:t>
+      </w:r>
+      <w:r>
+        <w:rPr>
+          <w:rStyle w:val="HTMLCode"/>
+          <w:rFonts w:ascii="Consolas" w:hAnsi="Consolas"/>
+          <w:color w:val="333333"/>
+          <w:sz w:val="18"/>
+          <w:szCs w:val="18"/>
+        </w:rPr>
+        <w:t>*/</w:t>
+      </w:r>
+    </w:p>
+    <w:p>
+      <w:pPr>
+        <w:pStyle w:val="HTMLPreformatted"/>
+        <w:pBdr>
+          <w:top w:val="single" w:sz="6" w:space="7" w:color="CCCCCC"/>
+          <w:left w:val="single" w:sz="6" w:space="7" w:color="CCCCCC"/>
+          <w:bottom w:val="single" w:sz="6" w:space="7" w:color="CCCCCC"/>
+          <w:right w:val="single" w:sz="6" w:space="7" w:color="CCCCCC"/>
+        </w:pBdr>
+        <w:shd w:val="clear" w:color="auto" w:fill="F5F5F5"/>
+        <w:wordWrap w:val="0"/>
+        <w:spacing w:before="240" w:after="240"/>
+        <w:rPr>
+          <w:rStyle w:val="HTMLCode"/>
+          <w:rFonts w:ascii="Consolas" w:hAnsi="Consolas"/>
+          <w:color w:val="333333"/>
+          <w:sz w:val="18"/>
+          <w:szCs w:val="18"/>
+        </w:rPr>
+      </w:pPr>
+      <w:r>
+        <w:rPr>
+          <w:rStyle w:val="HTMLCode"/>
+          <w:rFonts w:ascii="Consolas" w:hAnsi="Consolas"/>
+          <w:color w:val="333333"/>
+          <w:sz w:val="18"/>
+          <w:szCs w:val="18"/>
+        </w:rPr>
+        <w:t>$urlRewriteModel-&gt;setIdPath(rand(1, 100000));</w:t>
+      </w:r>
+    </w:p>
+    <w:p>
+      <w:pPr>
+        <w:pStyle w:val="HTMLPreformatted"/>
+        <w:pBdr>
+          <w:top w:val="single" w:sz="6" w:space="7" w:color="CCCCCC"/>
+          <w:left w:val="single" w:sz="6" w:space="7" w:color="CCCCCC"/>
+          <w:bottom w:val="single" w:sz="6" w:space="7" w:color="CCCCCC"/>
+          <w:right w:val="single" w:sz="6" w:space="7" w:color="CCCCCC"/>
+        </w:pBdr>
+        <w:shd w:val="clear" w:color="auto" w:fill="F5F5F5"/>
+        <w:wordWrap w:val="0"/>
+        <w:spacing w:before="240" w:after="240"/>
+        <w:rPr>
+          <w:rStyle w:val="HTMLCode"/>
+          <w:rFonts w:ascii="Consolas" w:hAnsi="Consolas"/>
+          <w:color w:val="333333"/>
+          <w:sz w:val="18"/>
+          <w:szCs w:val="18"/>
+        </w:rPr>
+      </w:pPr>
+    </w:p>
+    <w:p>
+      <w:pPr>
+        <w:pStyle w:val="HTMLPreformatted"/>
+        <w:pBdr>
+          <w:top w:val="single" w:sz="6" w:space="7" w:color="CCCCCC"/>
+          <w:left w:val="single" w:sz="6" w:space="7" w:color="CCCCCC"/>
+          <w:bottom w:val="single" w:sz="6" w:space="7" w:color="CCCCCC"/>
+          <w:right w:val="single" w:sz="6" w:space="7" w:color="CCCCCC"/>
+        </w:pBdr>
+        <w:shd w:val="clear" w:color="auto" w:fill="F5F5F5"/>
+        <w:wordWrap w:val="0"/>
+        <w:spacing w:before="240" w:after="240"/>
+        <w:rPr>
+          <w:rStyle w:val="HTMLCode"/>
+          <w:rFonts w:ascii="Consolas" w:hAnsi="Consolas"/>
+          <w:color w:val="333333"/>
+          <w:sz w:val="18"/>
+          <w:szCs w:val="18"/>
+        </w:rPr>
+      </w:pPr>
+      <w:r>
+        <w:rPr>
+          <w:rStyle w:val="HTMLCode"/>
+          <w:rFonts w:ascii="Consolas" w:hAnsi="Consolas"/>
+          <w:color w:val="333333"/>
+          <w:sz w:val="18"/>
+          <w:szCs w:val="18"/>
+        </w:rPr>
+        <w:t>/* set actual url path to target path field */</w:t>
+      </w:r>
+    </w:p>
+    <w:p>
+      <w:pPr>
+        <w:pStyle w:val="HTMLPreformatted"/>
+        <w:pBdr>
+          <w:top w:val="single" w:sz="6" w:space="7" w:color="CCCCCC"/>
+          <w:left w:val="single" w:sz="6" w:space="7" w:color="CCCCCC"/>
+          <w:bottom w:val="single" w:sz="6" w:space="7" w:color="CCCCCC"/>
+          <w:right w:val="single" w:sz="6" w:space="7" w:color="CCCCCC"/>
+        </w:pBdr>
+        <w:shd w:val="clear" w:color="auto" w:fill="F5F5F5"/>
+        <w:wordWrap w:val="0"/>
+        <w:spacing w:before="240" w:after="240"/>
+        <w:rPr>
+          <w:rStyle w:val="HTMLCode"/>
+          <w:rFonts w:ascii="Consolas" w:hAnsi="Consolas"/>
+          <w:color w:val="333333"/>
+          <w:sz w:val="18"/>
+          <w:szCs w:val="18"/>
+        </w:rPr>
+      </w:pPr>
+      <w:r>
+        <w:rPr>
+          <w:rStyle w:val="HTMLCode"/>
+          <w:rFonts w:ascii="Consolas" w:hAnsi="Consolas"/>
+          <w:color w:val="333333"/>
+          <w:sz w:val="18"/>
+          <w:szCs w:val="18"/>
+        </w:rPr>
+        <w:t>/*</w:t>
+      </w:r>
+      <w:r>
+        <w:t xml:space="preserve"> </w:t>
+      </w:r>
+      <w:r>
+        <w:rPr>
+          <w:rStyle w:val="HTMLCode"/>
+          <w:rFonts w:ascii="Consolas" w:hAnsi="Consolas"/>
+          <w:color w:val="333333"/>
+          <w:sz w:val="18"/>
+          <w:szCs w:val="18"/>
+        </w:rPr>
+        <w:t xml:space="preserve">đặt đường dẫn url thực tế thành trường đường dẫn đích </w:t>
+      </w:r>
+      <w:r>
+        <w:rPr>
+          <w:rStyle w:val="HTMLCode"/>
+          <w:rFonts w:ascii="Consolas" w:hAnsi="Consolas"/>
+          <w:color w:val="333333"/>
+          <w:sz w:val="18"/>
+          <w:szCs w:val="18"/>
+        </w:rPr>
+        <w:t>*/</w:t>
+      </w:r>
+    </w:p>
+    <w:p>
+      <w:pPr>
+        <w:pStyle w:val="HTMLPreformatted"/>
+        <w:pBdr>
+          <w:top w:val="single" w:sz="6" w:space="7" w:color="CCCCCC"/>
+          <w:left w:val="single" w:sz="6" w:space="7" w:color="CCCCCC"/>
+          <w:bottom w:val="single" w:sz="6" w:space="7" w:color="CCCCCC"/>
+          <w:right w:val="single" w:sz="6" w:space="7" w:color="CCCCCC"/>
+        </w:pBdr>
+        <w:shd w:val="clear" w:color="auto" w:fill="F5F5F5"/>
+        <w:wordWrap w:val="0"/>
+        <w:spacing w:before="240" w:after="240"/>
+        <w:rPr>
+          <w:rStyle w:val="HTMLCode"/>
+          <w:rFonts w:ascii="Consolas" w:hAnsi="Consolas"/>
+          <w:color w:val="333333"/>
+          <w:sz w:val="18"/>
+          <w:szCs w:val="18"/>
+        </w:rPr>
+      </w:pPr>
+      <w:r>
+        <w:rPr>
+          <w:rStyle w:val="HTMLCode"/>
+          <w:rFonts w:ascii="Consolas" w:hAnsi="Consolas"/>
+          <w:color w:val="333333"/>
+          <w:sz w:val="18"/>
+          <w:szCs w:val="18"/>
+        </w:rPr>
+        <w:t>$urlRewriteModel-&gt;setTargetPath("www.example.com/customModule/customController/customAction");</w:t>
+      </w:r>
+    </w:p>
+    <w:p>
+      <w:pPr>
+        <w:pStyle w:val="HTMLPreformatted"/>
+        <w:pBdr>
+          <w:top w:val="single" w:sz="6" w:space="7" w:color="CCCCCC"/>
+          <w:left w:val="single" w:sz="6" w:space="7" w:color="CCCCCC"/>
+          <w:bottom w:val="single" w:sz="6" w:space="7" w:color="CCCCCC"/>
+          <w:right w:val="single" w:sz="6" w:space="7" w:color="CCCCCC"/>
+        </w:pBdr>
+        <w:shd w:val="clear" w:color="auto" w:fill="F5F5F5"/>
+        <w:wordWrap w:val="0"/>
+        <w:spacing w:before="240" w:after="240"/>
+        <w:rPr>
+          <w:rStyle w:val="HTMLCode"/>
+          <w:rFonts w:ascii="Consolas" w:hAnsi="Consolas"/>
+          <w:color w:val="333333"/>
+          <w:sz w:val="18"/>
+          <w:szCs w:val="18"/>
+        </w:rPr>
+      </w:pPr>
+    </w:p>
+    <w:p>
+      <w:pPr>
+        <w:pStyle w:val="HTMLPreformatted"/>
+        <w:pBdr>
+          <w:top w:val="single" w:sz="6" w:space="7" w:color="CCCCCC"/>
+          <w:left w:val="single" w:sz="6" w:space="7" w:color="CCCCCC"/>
+          <w:bottom w:val="single" w:sz="6" w:space="7" w:color="CCCCCC"/>
+          <w:right w:val="single" w:sz="6" w:space="7" w:color="CCCCCC"/>
+        </w:pBdr>
+        <w:shd w:val="clear" w:color="auto" w:fill="F5F5F5"/>
+        <w:wordWrap w:val="0"/>
+        <w:spacing w:before="240" w:after="240"/>
+        <w:rPr>
+          <w:rStyle w:val="HTMLCode"/>
+          <w:rFonts w:ascii="Consolas" w:hAnsi="Consolas"/>
+          <w:color w:val="333333"/>
+          <w:sz w:val="18"/>
+          <w:szCs w:val="18"/>
+        </w:rPr>
+      </w:pPr>
+      <w:r>
+        <w:rPr>
+          <w:rStyle w:val="HTMLCode"/>
+          <w:rFonts w:ascii="Consolas" w:hAnsi="Consolas"/>
+          <w:color w:val="333333"/>
+          <w:sz w:val="18"/>
+          <w:szCs w:val="18"/>
+        </w:rPr>
+        <w:t>/* set requested path which you want to create */</w:t>
+      </w:r>
+    </w:p>
+    <w:p>
+      <w:pPr>
+        <w:pStyle w:val="HTMLPreformatted"/>
+        <w:pBdr>
+          <w:top w:val="single" w:sz="6" w:space="7" w:color="CCCCCC"/>
+          <w:left w:val="single" w:sz="6" w:space="7" w:color="CCCCCC"/>
+          <w:bottom w:val="single" w:sz="6" w:space="7" w:color="CCCCCC"/>
+          <w:right w:val="single" w:sz="6" w:space="7" w:color="CCCCCC"/>
+        </w:pBdr>
+        <w:shd w:val="clear" w:color="auto" w:fill="F5F5F5"/>
+        <w:wordWrap w:val="0"/>
+        <w:spacing w:before="240" w:after="240"/>
+        <w:rPr>
+          <w:rStyle w:val="HTMLCode"/>
+          <w:rFonts w:ascii="Consolas" w:hAnsi="Consolas"/>
+          <w:color w:val="333333"/>
+          <w:sz w:val="18"/>
+          <w:szCs w:val="18"/>
+        </w:rPr>
+      </w:pPr>
+      <w:r>
+        <w:rPr>
+          <w:rStyle w:val="HTMLCode"/>
+          <w:rFonts w:ascii="Consolas" w:hAnsi="Consolas"/>
+          <w:color w:val="333333"/>
+          <w:sz w:val="18"/>
+          <w:szCs w:val="18"/>
+        </w:rPr>
+        <w:t>/*</w:t>
+      </w:r>
+      <w:r>
+        <w:t xml:space="preserve"> </w:t>
+      </w:r>
+      <w:r>
+        <w:rPr>
+          <w:rStyle w:val="HTMLCode"/>
+          <w:rFonts w:ascii="Consolas" w:hAnsi="Consolas"/>
+          <w:color w:val="333333"/>
+          <w:sz w:val="18"/>
+          <w:szCs w:val="18"/>
+        </w:rPr>
+        <w:t xml:space="preserve">đặt đường dẫn được yêu cầu mà bạn muốn tạo </w:t>
+      </w:r>
+      <w:r>
+        <w:rPr>
+          <w:rStyle w:val="HTMLCode"/>
+          <w:rFonts w:ascii="Consolas" w:hAnsi="Consolas"/>
+          <w:color w:val="333333"/>
+          <w:sz w:val="18"/>
+          <w:szCs w:val="18"/>
+        </w:rPr>
+        <w:t>*/</w:t>
+      </w:r>
+    </w:p>
+    <w:p>
+      <w:pPr>
+        <w:pStyle w:val="HTMLPreformatted"/>
+        <w:pBdr>
+          <w:top w:val="single" w:sz="6" w:space="7" w:color="CCCCCC"/>
+          <w:left w:val="single" w:sz="6" w:space="7" w:color="CCCCCC"/>
+          <w:bottom w:val="single" w:sz="6" w:space="7" w:color="CCCCCC"/>
+          <w:right w:val="single" w:sz="6" w:space="7" w:color="CCCCCC"/>
+        </w:pBdr>
+        <w:shd w:val="clear" w:color="auto" w:fill="F5F5F5"/>
+        <w:wordWrap w:val="0"/>
+        <w:spacing w:before="240" w:after="240"/>
+        <w:rPr>
+          <w:rStyle w:val="HTMLCode"/>
+          <w:rFonts w:ascii="Consolas" w:hAnsi="Consolas"/>
+          <w:color w:val="333333"/>
+          <w:sz w:val="18"/>
+          <w:szCs w:val="18"/>
+        </w:rPr>
+      </w:pPr>
+      <w:r>
+        <w:rPr>
+          <w:rStyle w:val="HTMLCode"/>
+          <w:rFonts w:ascii="Consolas" w:hAnsi="Consolas"/>
+          <w:color w:val="333333"/>
+          <w:sz w:val="18"/>
+          <w:szCs w:val="18"/>
+        </w:rPr>
+        <w:t>$urlRewriteModel-&gt;setRequestPath("www.example.com/xyz");</w:t>
+      </w:r>
+    </w:p>
+    <w:p>
+      <w:pPr>
+        <w:pStyle w:val="HTMLPreformatted"/>
+        <w:pBdr>
+          <w:top w:val="single" w:sz="6" w:space="7" w:color="CCCCCC"/>
+          <w:left w:val="single" w:sz="6" w:space="7" w:color="CCCCCC"/>
+          <w:bottom w:val="single" w:sz="6" w:space="7" w:color="CCCCCC"/>
+          <w:right w:val="single" w:sz="6" w:space="7" w:color="CCCCCC"/>
+        </w:pBdr>
+        <w:shd w:val="clear" w:color="auto" w:fill="F5F5F5"/>
+        <w:wordWrap w:val="0"/>
+        <w:spacing w:before="240" w:after="240"/>
+        <w:rPr>
+          <w:rStyle w:val="HTMLCode"/>
+          <w:rFonts w:ascii="Consolas" w:hAnsi="Consolas"/>
+          <w:color w:val="333333"/>
+          <w:sz w:val="18"/>
+          <w:szCs w:val="18"/>
+        </w:rPr>
+      </w:pPr>
+    </w:p>
+    <w:p>
+      <w:pPr>
+        <w:pStyle w:val="HTMLPreformatted"/>
+        <w:pBdr>
+          <w:top w:val="single" w:sz="6" w:space="7" w:color="CCCCCC"/>
+          <w:left w:val="single" w:sz="6" w:space="7" w:color="CCCCCC"/>
+          <w:bottom w:val="single" w:sz="6" w:space="7" w:color="CCCCCC"/>
+          <w:right w:val="single" w:sz="6" w:space="7" w:color="CCCCCC"/>
+        </w:pBdr>
+        <w:shd w:val="clear" w:color="auto" w:fill="F5F5F5"/>
+        <w:wordWrap w:val="0"/>
+        <w:spacing w:before="240" w:after="240"/>
+        <w:rPr>
+          <w:rFonts w:ascii="Consolas" w:hAnsi="Consolas"/>
+          <w:color w:val="333333"/>
+        </w:rPr>
+      </w:pPr>
       <w:bookmarkStart w:id="0" w:name="_GoBack"/>
       <w:bookmarkEnd w:id="0"/>
+      <w:r>
+        <w:rPr>
+          <w:rStyle w:val="HTMLCode"/>
+          <w:rFonts w:ascii="Consolas" w:hAnsi="Consolas"/>
+          <w:color w:val="333333"/>
+          <w:sz w:val="18"/>
+          <w:szCs w:val="18"/>
+        </w:rPr>
+        <w:t>$urlRewriteModel-&gt;save();</w:t>
+      </w:r>
+    </w:p>
+    <w:p>
+      <w:pPr>
+        <w:ind w:firstLine="720"/>
+        <w:rPr>
+          <w:rFonts w:ascii="Times New Roman" w:hAnsi="Times New Roman" w:cs="Times New Roman"/>
+          <w:sz w:val="26"/>
+          <w:szCs w:val="26"/>
+        </w:rPr>
+      </w:pPr>
     </w:p>
     <w:sectPr>
       <w:pgSz w:w="12240" w:h="15840"/>
@@ -413,6 +2240,49 @@
     <w:name w:val="Normal"/>
     <w:qFormat/>
   </w:style>
+  <w:style w:type="paragraph" w:styleId="Heading1">
+    <w:name w:val="heading 1"/>
+    <w:basedOn w:val="Normal"/>
+    <w:link w:val="Heading1Char"/>
+    <w:uiPriority w:val="9"/>
+    <w:qFormat/>
+    <w:rsid w:val="00B70050"/>
+    <w:pPr>
+      <w:spacing w:before="100" w:beforeAutospacing="1" w:after="100" w:afterAutospacing="1" w:line="240" w:lineRule="auto"/>
+      <w:outlineLvl w:val="0"/>
+    </w:pPr>
+    <w:rPr>
+      <w:rFonts w:ascii="Times New Roman" w:eastAsia="Times New Roman" w:hAnsi="Times New Roman" w:cs="Times New Roman"/>
+      <w:b/>
+      <w:bCs/>
+      <w:kern w:val="36"/>
+      <w:sz w:val="48"/>
+      <w:szCs w:val="48"/>
+    </w:rPr>
+  </w:style>
+  <w:style w:type="paragraph" w:styleId="Heading2">
+    <w:name w:val="heading 2"/>
+    <w:basedOn w:val="Normal"/>
+    <w:next w:val="Normal"/>
+    <w:link w:val="Heading2Char"/>
+    <w:uiPriority w:val="9"/>
+    <w:semiHidden/>
+    <w:unhideWhenUsed/>
+    <w:qFormat/>
+    <w:rsid w:val="009B6B09"/>
+    <w:pPr>
+      <w:keepNext/>
+      <w:keepLines/>
+      <w:spacing w:before="40" w:after="0"/>
+      <w:outlineLvl w:val="1"/>
+    </w:pPr>
+    <w:rPr>
+      <w:rFonts w:asciiTheme="majorHAnsi" w:eastAsiaTheme="majorEastAsia" w:hAnsiTheme="majorHAnsi" w:cstheme="majorBidi"/>
+      <w:color w:val="2E74B5" w:themeColor="accent1" w:themeShade="BF"/>
+      <w:sz w:val="26"/>
+      <w:szCs w:val="26"/>
+    </w:rPr>
+  </w:style>
   <w:style w:type="character" w:default="1" w:styleId="DefaultParagraphFont">
     <w:name w:val="Default Paragraph Font"/>
     <w:uiPriority w:val="1"/>
@@ -439,6 +2309,108 @@
     <w:uiPriority w:val="99"/>
     <w:semiHidden/>
     <w:unhideWhenUsed/>
+  </w:style>
+  <w:style w:type="character" w:customStyle="1" w:styleId="Heading1Char">
+    <w:name w:val="Heading 1 Char"/>
+    <w:basedOn w:val="DefaultParagraphFont"/>
+    <w:link w:val="Heading1"/>
+    <w:uiPriority w:val="9"/>
+    <w:rsid w:val="00B70050"/>
+    <w:rPr>
+      <w:rFonts w:ascii="Times New Roman" w:eastAsia="Times New Roman" w:hAnsi="Times New Roman" w:cs="Times New Roman"/>
+      <w:b/>
+      <w:bCs/>
+      <w:kern w:val="36"/>
+      <w:sz w:val="48"/>
+      <w:szCs w:val="48"/>
+    </w:rPr>
+  </w:style>
+  <w:style w:type="character" w:customStyle="1" w:styleId="Heading2Char">
+    <w:name w:val="Heading 2 Char"/>
+    <w:basedOn w:val="DefaultParagraphFont"/>
+    <w:link w:val="Heading2"/>
+    <w:uiPriority w:val="9"/>
+    <w:semiHidden/>
+    <w:rsid w:val="009B6B09"/>
+    <w:rPr>
+      <w:rFonts w:asciiTheme="majorHAnsi" w:eastAsiaTheme="majorEastAsia" w:hAnsiTheme="majorHAnsi" w:cstheme="majorBidi"/>
+      <w:color w:val="2E74B5" w:themeColor="accent1" w:themeShade="BF"/>
+      <w:sz w:val="26"/>
+      <w:szCs w:val="26"/>
+    </w:rPr>
+  </w:style>
+  <w:style w:type="paragraph" w:styleId="HTMLPreformatted">
+    <w:name w:val="HTML Preformatted"/>
+    <w:basedOn w:val="Normal"/>
+    <w:link w:val="HTMLPreformattedChar"/>
+    <w:uiPriority w:val="99"/>
+    <w:semiHidden/>
+    <w:unhideWhenUsed/>
+    <w:rsid w:val="009B6B09"/>
+    <w:pPr>
+      <w:tabs>
+        <w:tab w:val="left" w:pos="916"/>
+        <w:tab w:val="left" w:pos="1832"/>
+        <w:tab w:val="left" w:pos="2748"/>
+        <w:tab w:val="left" w:pos="3664"/>
+        <w:tab w:val="left" w:pos="4580"/>
+        <w:tab w:val="left" w:pos="5496"/>
+        <w:tab w:val="left" w:pos="6412"/>
+        <w:tab w:val="left" w:pos="7328"/>
+        <w:tab w:val="left" w:pos="8244"/>
+        <w:tab w:val="left" w:pos="9160"/>
+        <w:tab w:val="left" w:pos="10076"/>
+        <w:tab w:val="left" w:pos="10992"/>
+        <w:tab w:val="left" w:pos="11908"/>
+        <w:tab w:val="left" w:pos="12824"/>
+        <w:tab w:val="left" w:pos="13740"/>
+        <w:tab w:val="left" w:pos="14656"/>
+      </w:tabs>
+      <w:spacing w:after="0" w:line="240" w:lineRule="auto"/>
+    </w:pPr>
+    <w:rPr>
+      <w:rFonts w:ascii="Courier New" w:eastAsia="Times New Roman" w:hAnsi="Courier New" w:cs="Courier New"/>
+      <w:sz w:val="20"/>
+      <w:szCs w:val="20"/>
+    </w:rPr>
+  </w:style>
+  <w:style w:type="character" w:customStyle="1" w:styleId="HTMLPreformattedChar">
+    <w:name w:val="HTML Preformatted Char"/>
+    <w:basedOn w:val="DefaultParagraphFont"/>
+    <w:link w:val="HTMLPreformatted"/>
+    <w:uiPriority w:val="99"/>
+    <w:semiHidden/>
+    <w:rsid w:val="009B6B09"/>
+    <w:rPr>
+      <w:rFonts w:ascii="Courier New" w:eastAsia="Times New Roman" w:hAnsi="Courier New" w:cs="Courier New"/>
+      <w:sz w:val="20"/>
+      <w:szCs w:val="20"/>
+    </w:rPr>
+  </w:style>
+  <w:style w:type="character" w:styleId="HTMLCode">
+    <w:name w:val="HTML Code"/>
+    <w:basedOn w:val="DefaultParagraphFont"/>
+    <w:uiPriority w:val="99"/>
+    <w:semiHidden/>
+    <w:unhideWhenUsed/>
+    <w:rsid w:val="009B6B09"/>
+    <w:rPr>
+      <w:rFonts w:ascii="Courier New" w:eastAsia="Times New Roman" w:hAnsi="Courier New" w:cs="Courier New"/>
+      <w:sz w:val="20"/>
+      <w:szCs w:val="20"/>
+    </w:rPr>
+  </w:style>
+  <w:style w:type="character" w:styleId="Hyperlink">
+    <w:name w:val="Hyperlink"/>
+    <w:basedOn w:val="DefaultParagraphFont"/>
+    <w:uiPriority w:val="99"/>
+    <w:semiHidden/>
+    <w:unhideWhenUsed/>
+    <w:rsid w:val="0004429E"/>
+    <w:rPr>
+      <w:color w:val="0000FF"/>
+      <w:u w:val="single"/>
+    </w:rPr>
   </w:style>
 </w:styles>
 </file>
